--- a/qa-test/docs/Задание.docx
+++ b/qa-test/docs/Задание.docx
@@ -3,6 +3,29 @@
 <w:document xmlns:wpc="http://schemas.microsoft.com/office/word/2010/wordprocessingCanvas" xmlns:cx="http://schemas.microsoft.com/office/drawing/2014/chartex" xmlns:cx1="http://schemas.microsoft.com/office/drawing/2015/9/8/chartex" xmlns:cx2="http://schemas.microsoft.com/office/drawing/2015/10/21/chartex" xmlns:cx3="http://schemas.microsoft.com/office/drawing/2016/5/9/chartex" xmlns:cx4="http://schemas.microsoft.com/office/drawing/2016/5/10/chartex" xmlns:cx5="http://schemas.microsoft.com/office/drawing/2016/5/11/chartex" xmlns:cx6="http://schemas.microsoft.com/office/drawing/2016/5/12/chartex" xmlns:cx7="http://schemas.microsoft.com/office/drawing/2016/5/13/chartex" xmlns:cx8="http://schemas.microsoft.com/office/drawing/2016/5/14/chartex" xmlns:mc="http://schemas.openxmlformats.org/markup-compatibility/2006" xmlns:aink="http://schemas.microsoft.com/office/drawing/2016/ink" xmlns:am3d="http://schemas.microsoft.com/office/drawing/2017/model3d" xmlns:o="urn:schemas-microsoft-com:office:office" xmlns:r="http://schemas.openxmlformats.org/officeDocument/2006/relationships" xmlns:m="http://schemas.openxmlformats.org/officeDocument/2006/math" xmlns:v="urn:schemas-microsoft-com:vml" xmlns:wp14="http://schemas.microsoft.com/office/word/2010/wordprocessingDrawing" xmlns:wp="http://schemas.openxmlformats.org/drawingml/2006/wordprocessingDrawing" xmlns:w10="urn:schemas-microsoft-com:office:word" xmlns:w="http://schemas.openxmlformats.org/wordprocessingml/2006/main" xmlns:w14="http://schemas.microsoft.com/office/word/2010/wordml" xmlns:w15="http://schemas.microsoft.com/office/word/2012/wordml" xmlns:w16cex="http://schemas.microsoft.com/office/word/2018/wordml/cex" xmlns:w16cid="http://schemas.microsoft.com/office/word/2016/wordml/cid" xmlns:w16="http://schemas.microsoft.com/office/word/2018/wordml" xmlns:w16se="http://schemas.microsoft.com/office/word/2015/wordml/symex" xmlns:wpg="http://schemas.microsoft.com/office/word/2010/wordprocessingGroup" xmlns:wpi="http://schemas.microsoft.com/office/word/2010/wordprocessingInk" xmlns:wne="http://schemas.microsoft.com/office/word/2006/wordml" xmlns:wps="http://schemas.microsoft.com/office/word/2010/wordprocessingShape" mc:Ignorable="w14 w15 w16se w16cid w16 w16cex wp14">
   <w:body>
     <w:p>
+      <w:pPr>
+        <w:rPr>
+          <w:b/>
+          <w:bCs/>
+        </w:rPr>
+      </w:pPr>
+      <w:r>
+        <w:rPr>
+          <w:b/>
+          <w:bCs/>
+        </w:rPr>
+        <w:t>Провести тестирование функционала по приложенному техническому заданию, реализация описана ниже</w:t>
+      </w:r>
+      <w:r>
+        <w:rPr>
+          <w:b/>
+          <w:bCs/>
+        </w:rPr>
+        <w:t>.</w:t>
+      </w:r>
+    </w:p>
+    <w:p/>
+    <w:p>
       <w:r>
         <w:t>Те</w:t>
       </w:r>
@@ -12,14 +35,12 @@
       <w:r>
         <w:t xml:space="preserve"> задание – «Поиск пользователя в </w:t>
       </w:r>
-      <w:proofErr w:type="spellStart"/>
       <w:r>
         <w:rPr>
           <w:lang w:val="en-US"/>
         </w:rPr>
         <w:t>github</w:t>
       </w:r>
-      <w:proofErr w:type="spellEnd"/>
       <w:r>
         <w:t xml:space="preserve"> по имени»</w:t>
       </w:r>
@@ -34,14 +55,12 @@
       <w:r>
         <w:t xml:space="preserve"> на </w:t>
       </w:r>
-      <w:proofErr w:type="spellStart"/>
       <w:r>
         <w:rPr>
           <w:lang w:val="en-US"/>
         </w:rPr>
         <w:t>angularjs</w:t>
       </w:r>
-      <w:proofErr w:type="spellEnd"/>
       <w:r>
         <w:t xml:space="preserve"> </w:t>
       </w:r>
@@ -159,11 +178,7 @@
           </w:tcPr>
           <w:p>
             <w:r>
-              <w:t xml:space="preserve">Список найденных </w:t>
-            </w:r>
-            <w:proofErr w:type="spellStart"/>
-            <w:r>
-              <w:t>ре</w:t>
+              <w:t>Список найденных ре</w:t>
             </w:r>
             <w:r>
               <w:t>р</w:t>
@@ -171,7 +186,6 @@
             <w:r>
               <w:t>зультатов</w:t>
             </w:r>
-            <w:proofErr w:type="spellEnd"/>
           </w:p>
         </w:tc>
         <w:tc>
@@ -203,13 +217,8 @@
                 <w:numId w:val="1"/>
               </w:numPr>
             </w:pPr>
-            <w:proofErr w:type="spellStart"/>
-            <w:r>
-              <w:t>Прелоадер</w:t>
-            </w:r>
-            <w:proofErr w:type="spellEnd"/>
-            <w:r>
-              <w:t xml:space="preserve"> при загрузке</w:t>
+            <w:r>
+              <w:t>Прелоадер при загрузке</w:t>
             </w:r>
           </w:p>
           <w:p>
@@ -283,11 +292,9 @@
                 <w:numId w:val="2"/>
               </w:numPr>
             </w:pPr>
-            <w:proofErr w:type="spellStart"/>
             <w:r>
               <w:t>Аватарку</w:t>
             </w:r>
-            <w:proofErr w:type="spellEnd"/>
           </w:p>
           <w:p>
             <w:pPr>

--- a/qa-test/docs/Задание.docx
+++ b/qa-test/docs/Задание.docx
@@ -14,7 +14,77 @@
           <w:b/>
           <w:bCs/>
         </w:rPr>
-        <w:t>Провести тестирование функционала по приложенному техническому заданию, реализация описана ниже</w:t>
+        <w:t>Провести</w:t>
+      </w:r>
+      <w:r>
+        <w:rPr>
+          <w:b/>
+          <w:bCs/>
+        </w:rPr>
+        <w:t xml:space="preserve"> ручное</w:t>
+      </w:r>
+      <w:r>
+        <w:rPr>
+          <w:b/>
+          <w:bCs/>
+        </w:rPr>
+        <w:t xml:space="preserve"> тестирование</w:t>
+      </w:r>
+      <w:r>
+        <w:rPr>
+          <w:b/>
+          <w:bCs/>
+        </w:rPr>
+        <w:t xml:space="preserve"> реализованного</w:t>
+      </w:r>
+      <w:r>
+        <w:rPr>
+          <w:b/>
+          <w:bCs/>
+        </w:rPr>
+        <w:t xml:space="preserve"> </w:t>
+      </w:r>
+      <w:r>
+        <w:rPr>
+          <w:b/>
+          <w:bCs/>
+        </w:rPr>
+        <w:t>компонента</w:t>
+      </w:r>
+      <w:r>
+        <w:rPr>
+          <w:b/>
+          <w:bCs/>
+        </w:rPr>
+        <w:t xml:space="preserve"> по </w:t>
+      </w:r>
+      <w:r>
+        <w:rPr>
+          <w:b/>
+          <w:bCs/>
+        </w:rPr>
+        <w:t>требованиям от заказчика, которые</w:t>
+      </w:r>
+      <w:r>
+        <w:rPr>
+          <w:b/>
+          <w:bCs/>
+        </w:rPr>
+        <w:t xml:space="preserve"> описан</w:t>
+      </w:r>
+      <w:r>
+        <w:rPr>
+          <w:b/>
+          <w:bCs/>
+        </w:rPr>
+        <w:t>ы</w:t>
+      </w:r>
+      <w:r>
+        <w:rPr>
+          <w:b/>
+          <w:bCs/>
+        </w:rPr>
+        <w:t xml:space="preserve"> ниже</w:t>
       </w:r>
       <w:r>
         <w:rPr>
@@ -22,92 +92,85 @@
           <w:bCs/>
         </w:rPr>
         <w:t>.</w:t>
-      </w:r>
-    </w:p>
-    <w:p/>
-    <w:p>
-      <w:r>
-        <w:t>Те</w:t>
-      </w:r>
-      <w:r>
-        <w:t>хническое</w:t>
-      </w:r>
-      <w:r>
-        <w:t xml:space="preserve"> задание – «Поиск пользователя в </w:t>
-      </w:r>
-      <w:r>
-        <w:rPr>
-          <w:lang w:val="en-US"/>
-        </w:rPr>
-        <w:t>github</w:t>
-      </w:r>
-      <w:r>
-        <w:t xml:space="preserve"> по имени»</w:t>
       </w:r>
     </w:p>
     <w:p>
-      <w:r>
-        <w:t xml:space="preserve">Необходимо реализовать </w:t>
-      </w:r>
-      <w:r>
-        <w:t>модуль</w:t>
-      </w:r>
-      <w:r>
-        <w:t xml:space="preserve"> на </w:t>
-      </w:r>
-      <w:r>
-        <w:rPr>
+      <w:pPr>
+        <w:rPr>
+          <w:b/>
+          <w:bCs/>
+          <w:sz w:val="28"/>
+          <w:szCs w:val="28"/>
+        </w:rPr>
+      </w:pPr>
+      <w:r>
+        <w:rPr>
+          <w:b/>
+          <w:bCs/>
+          <w:sz w:val="28"/>
+          <w:szCs w:val="28"/>
+        </w:rPr>
+        <w:t xml:space="preserve">«Поиск пользователя в </w:t>
+      </w:r>
+      <w:proofErr w:type="spellStart"/>
+      <w:r>
+        <w:rPr>
+          <w:b/>
+          <w:bCs/>
+          <w:sz w:val="28"/>
+          <w:szCs w:val="28"/>
           <w:lang w:val="en-US"/>
         </w:rPr>
-        <w:t>angularjs</w:t>
-      </w:r>
-      <w:r>
-        <w:t xml:space="preserve"> </w:t>
-      </w:r>
-      <w:r>
-        <w:t xml:space="preserve">или </w:t>
-      </w:r>
-      <w:r>
-        <w:rPr>
-          <w:lang w:val="en-US"/>
-        </w:rPr>
-        <w:t>angular</w:t>
-      </w:r>
-      <w:r>
-        <w:t>2+</w:t>
-      </w:r>
-      <w:r>
-        <w:t xml:space="preserve">. </w:t>
+        <w:t>github</w:t>
+      </w:r>
+      <w:proofErr w:type="spellEnd"/>
+      <w:r>
+        <w:rPr>
+          <w:b/>
+          <w:bCs/>
+          <w:sz w:val="28"/>
+          <w:szCs w:val="28"/>
+        </w:rPr>
+        <w:t xml:space="preserve"> по имени»</w:t>
       </w:r>
     </w:p>
     <w:p>
-      <w:r>
-        <w:t xml:space="preserve">Спецификация </w:t>
-      </w:r>
-      <w:r>
-        <w:rPr>
-          <w:lang w:val="en-US"/>
-        </w:rPr>
-        <w:t>API</w:t>
-      </w:r>
-      <w:r>
-        <w:t xml:space="preserve"> </w:t>
-      </w:r>
-      <w:r>
-        <w:t xml:space="preserve">можно найти здесь - </w:t>
-      </w:r>
-      <w:hyperlink r:id="rId5" w:history="1">
-        <w:r>
-          <w:rPr>
-            <w:rStyle w:val="a3"/>
-          </w:rPr>
-          <w:t>https://developer.github.com/v3/</w:t>
-        </w:r>
-      </w:hyperlink>
-    </w:p>
-    <w:p>
-      <w:r>
-        <w:t>Ниже перечислены бизнес функции компонента.</w:t>
+      <w:pPr>
+        <w:rPr>
+          <w:i/>
+          <w:iCs/>
+          <w:sz w:val="24"/>
+          <w:szCs w:val="24"/>
+        </w:rPr>
+      </w:pPr>
+      <w:proofErr w:type="gramStart"/>
+      <w:r>
+        <w:rPr>
+          <w:i/>
+          <w:iCs/>
+          <w:sz w:val="24"/>
+          <w:szCs w:val="24"/>
+        </w:rPr>
+        <w:t>Б</w:t>
+      </w:r>
+      <w:r>
+        <w:rPr>
+          <w:i/>
+          <w:iCs/>
+          <w:sz w:val="24"/>
+          <w:szCs w:val="24"/>
+        </w:rPr>
+        <w:t>изнес функции</w:t>
+      </w:r>
+      <w:proofErr w:type="gramEnd"/>
+      <w:r>
+        <w:rPr>
+          <w:i/>
+          <w:iCs/>
+          <w:sz w:val="24"/>
+          <w:szCs w:val="24"/>
+        </w:rPr>
+        <w:t xml:space="preserve"> компонента.</w:t>
       </w:r>
     </w:p>
     <w:tbl>
@@ -178,7 +241,11 @@
           </w:tcPr>
           <w:p>
             <w:r>
-              <w:t>Список найденных ре</w:t>
+              <w:t xml:space="preserve">Список найденных </w:t>
+            </w:r>
+            <w:proofErr w:type="spellStart"/>
+            <w:r>
+              <w:t>ре</w:t>
             </w:r>
             <w:r>
               <w:t>р</w:t>
@@ -186,6 +253,7 @@
             <w:r>
               <w:t>зультатов</w:t>
             </w:r>
+            <w:proofErr w:type="spellEnd"/>
           </w:p>
         </w:tc>
         <w:tc>
@@ -217,8 +285,13 @@
                 <w:numId w:val="1"/>
               </w:numPr>
             </w:pPr>
-            <w:r>
-              <w:t>Прелоадер при загрузке</w:t>
+            <w:proofErr w:type="spellStart"/>
+            <w:r>
+              <w:t>Прелоадер</w:t>
+            </w:r>
+            <w:proofErr w:type="spellEnd"/>
+            <w:r>
+              <w:t xml:space="preserve"> при загрузке</w:t>
             </w:r>
           </w:p>
           <w:p>
@@ -292,9 +365,11 @@
                 <w:numId w:val="2"/>
               </w:numPr>
             </w:pPr>
+            <w:proofErr w:type="spellStart"/>
             <w:r>
               <w:t>Аватарку</w:t>
             </w:r>
+            <w:proofErr w:type="spellEnd"/>
           </w:p>
           <w:p>
             <w:pPr>
@@ -370,34 +445,84 @@
           </w:tcPr>
           <w:p>
             <w:r>
-              <w:t xml:space="preserve">На усмотрение разработчика, можно использовать библиотеки </w:t>
-            </w:r>
-            <w:r>
-              <w:rPr>
-                <w:lang w:val="en-US"/>
-              </w:rPr>
-              <w:t>material</w:t>
-            </w:r>
-            <w:r>
-              <w:t xml:space="preserve">, </w:t>
-            </w:r>
-            <w:r>
-              <w:rPr>
-                <w:lang w:val="en-US"/>
-              </w:rPr>
-              <w:t>bootstrap</w:t>
-            </w:r>
-            <w:r>
-              <w:t xml:space="preserve"> </w:t>
-            </w:r>
-            <w:r>
-              <w:t>и т.п.</w:t>
+              <w:t>В соответствии с приложенным макетом</w:t>
             </w:r>
           </w:p>
         </w:tc>
       </w:tr>
     </w:tbl>
     <w:p/>
+    <w:p>
+      <w:pPr>
+        <w:rPr>
+          <w:i/>
+          <w:iCs/>
+          <w:sz w:val="24"/>
+          <w:szCs w:val="24"/>
+        </w:rPr>
+      </w:pPr>
+      <w:r>
+        <w:rPr>
+          <w:i/>
+          <w:iCs/>
+          <w:sz w:val="24"/>
+          <w:szCs w:val="24"/>
+        </w:rPr>
+        <w:t>Дополнительная техническая документация</w:t>
+      </w:r>
+    </w:p>
+    <w:p>
+      <w:pPr>
+        <w:rPr>
+          <w:rStyle w:val="a3"/>
+        </w:rPr>
+      </w:pPr>
+      <w:r>
+        <w:t>Спецификация</w:t>
+      </w:r>
+      <w:r>
+        <w:t xml:space="preserve"> на используемую в компоненте</w:t>
+      </w:r>
+      <w:r>
+        <w:t xml:space="preserve"> </w:t>
+      </w:r>
+      <w:r>
+        <w:rPr>
+          <w:lang w:val="en-US"/>
+        </w:rPr>
+        <w:t>API</w:t>
+      </w:r>
+      <w:r>
+        <w:t xml:space="preserve"> </w:t>
+      </w:r>
+      <w:hyperlink r:id="rId5" w:history="1">
+        <w:r>
+          <w:rPr>
+            <w:rStyle w:val="a3"/>
+          </w:rPr>
+          <w:t>https://developer.github.com/v3/</w:t>
+        </w:r>
+      </w:hyperlink>
+    </w:p>
+    <w:p>
+      <w:pPr>
+        <w:rPr>
+          <w:i/>
+          <w:iCs/>
+          <w:sz w:val="24"/>
+          <w:szCs w:val="24"/>
+        </w:rPr>
+      </w:pPr>
+      <w:r>
+        <w:rPr>
+          <w:i/>
+          <w:iCs/>
+          <w:sz w:val="24"/>
+          <w:szCs w:val="24"/>
+        </w:rPr>
+        <w:t>Макет</w:t>
+      </w:r>
+    </w:p>
     <w:p>
       <w:r>
         <w:rPr>

--- a/qa-test/docs/Задание.docx
+++ b/qa-test/docs/Задание.docx
@@ -92,6 +92,21 @@
           <w:bCs/>
         </w:rPr>
         <w:t>.</w:t>
+      </w:r>
+    </w:p>
+    <w:p>
+      <w:pPr>
+        <w:rPr>
+          <w:b/>
+          <w:bCs/>
+        </w:rPr>
+      </w:pPr>
+      <w:r>
+        <w:rPr>
+          <w:b/>
+          <w:bCs/>
+        </w:rPr>
+        <w:t>В качестве результата просим предоставить информацию о найденных дефектах с указанием приоритета каждого из них.</w:t>
       </w:r>
     </w:p>
     <w:p>
@@ -478,13 +493,7 @@
         </w:rPr>
       </w:pPr>
       <w:r>
-        <w:t>Спецификация</w:t>
-      </w:r>
-      <w:r>
-        <w:t xml:space="preserve"> на используемую в компоненте</w:t>
-      </w:r>
-      <w:r>
-        <w:t xml:space="preserve"> </w:t>
+        <w:t xml:space="preserve">Спецификация на используемую в компоненте </w:t>
       </w:r>
       <w:r>
         <w:rPr>
@@ -529,6 +538,7 @@
           <w:noProof/>
           <w:lang w:val="en-US"/>
         </w:rPr>
+        <w:lastRenderedPageBreak/>
         <w:drawing>
           <wp:inline distT="0" distB="0" distL="0" distR="0" wp14:anchorId="61AA415E" wp14:editId="5B9A9813">
             <wp:extent cx="3971925" cy="3924300"/>
